--- a/docs/DiegoCruzdosSantos-IzabelleSantosDoNascimento-PedroWesleyFeitosaSoares.docx
+++ b/docs/DiegoCruzdosSantos-IzabelleSantosDoNascimento-PedroWesleyFeitosaSoares.docx
@@ -5,33 +5,22 @@
     <w:p>
       <w:pPr>
         <w:spacing w:after="0"/>
-      </w:pPr>
-      <w:r>
         <w:rPr>
           <w:sz w:val="48"/>
         </w:rPr>
-        <w:t xml:space="preserve">Projeto </w:t>
-      </w:r>
-      <w:proofErr w:type="spellStart"/>
+      </w:pPr>
       <w:r>
         <w:rPr>
           <w:sz w:val="48"/>
         </w:rPr>
-        <w:t>Traveller</w:t>
-      </w:r>
-      <w:proofErr w:type="spellEnd"/>
-      <w:r>
+        <w:t xml:space="preserve">PLANEJAMENTO AULA 1 </w:t>
+      </w:r>
+    </w:p>
+    <w:p>
+      <w:pPr>
+        <w:spacing w:after="0"/>
         <w:rPr>
           <w:sz w:val="48"/>
-        </w:rPr>
-        <w:t xml:space="preserve"> </w:t>
-      </w:r>
-    </w:p>
-    <w:p>
-      <w:pPr>
-        <w:spacing w:after="312"/>
-        <w:rPr>
-          <w:sz w:val="24"/>
         </w:rPr>
       </w:pPr>
     </w:p>
@@ -62,13 +51,7 @@
         <w:rPr>
           <w:sz w:val="24"/>
         </w:rPr>
-        <w:t xml:space="preserve">-Perguntas de preferências do usuário durante o cadastro (quais tipos de viagens ele mais gosta, qual seu paladar, estilo de </w:t>
-      </w:r>
-      <w:r>
-        <w:rPr>
-          <w:sz w:val="24"/>
-        </w:rPr>
-        <w:t>m</w:t>
+        <w:t>-Perguntas de preferências do usuário durante o cadastro (quais tipos de viagens ele mais gosta, qual seu paladar, estilo de m</w:t>
       </w:r>
       <w:r>
         <w:rPr>
@@ -80,13 +63,7 @@
         <w:rPr>
           <w:sz w:val="24"/>
         </w:rPr>
-        <w:t>sica etc.</w:t>
-      </w:r>
-      <w:r>
-        <w:rPr>
-          <w:sz w:val="24"/>
-        </w:rPr>
-        <w:t>)</w:t>
+        <w:t>sica etc.)</w:t>
       </w:r>
       <w:r>
         <w:rPr>
@@ -120,21 +97,7 @@
         <w:rPr>
           <w:sz w:val="24"/>
         </w:rPr>
-        <w:t xml:space="preserve">- Pesquisa de satisfação da plataforma </w:t>
-      </w:r>
-      <w:proofErr w:type="spellStart"/>
-      <w:r>
-        <w:rPr>
-          <w:sz w:val="24"/>
-        </w:rPr>
-        <w:t>Traveller</w:t>
-      </w:r>
-      <w:proofErr w:type="spellEnd"/>
-      <w:r>
-        <w:rPr>
-          <w:sz w:val="24"/>
-        </w:rPr>
-        <w:t xml:space="preserve"> com estrelas</w:t>
+        <w:t>- Pesquisa de satisfação da plataforma Traveller com estrelas</w:t>
       </w:r>
     </w:p>
     <w:p>
@@ -163,20 +126,6 @@
           <w:sz w:val="24"/>
         </w:rPr>
         <w:t>-Mapeamento numérico de acessos das páginas</w:t>
-      </w:r>
-    </w:p>
-    <w:p>
-      <w:pPr>
-        <w:spacing w:after="312"/>
-        <w:rPr>
-          <w:sz w:val="24"/>
-        </w:rPr>
-      </w:pPr>
-      <w:r>
-        <w:rPr>
-          <w:sz w:val="24"/>
-        </w:rPr>
-        <w:t xml:space="preserve"> </w:t>
       </w:r>
     </w:p>
     <w:p>
@@ -261,6 +210,176 @@
       <w:pPr>
         <w:spacing w:after="0"/>
         <w:rPr>
+          <w:sz w:val="48"/>
+        </w:rPr>
+      </w:pPr>
+      <w:r>
+        <w:rPr>
+          <w:sz w:val="48"/>
+        </w:rPr>
+        <w:t xml:space="preserve">EXECUÇÃO DO PLANEJAMENTO </w:t>
+      </w:r>
+    </w:p>
+    <w:p>
+      <w:pPr>
+        <w:spacing w:after="0"/>
+        <w:rPr>
+          <w:sz w:val="48"/>
+        </w:rPr>
+      </w:pPr>
+    </w:p>
+    <w:p>
+      <w:pPr>
+        <w:spacing w:after="312"/>
+        <w:rPr>
+          <w:sz w:val="24"/>
+        </w:rPr>
+      </w:pPr>
+      <w:r>
+        <w:rPr>
+          <w:sz w:val="24"/>
+        </w:rPr>
+        <w:t>- No cadastro, o usuário será questionado sobre as suas preferências, o que pode ser usado para que o site indique serviços de forma dinâmica para cada usuário.</w:t>
+      </w:r>
+    </w:p>
+    <w:p>
+      <w:pPr>
+        <w:spacing w:after="312"/>
+        <w:rPr>
+          <w:sz w:val="24"/>
+        </w:rPr>
+      </w:pPr>
+      <w:r>
+        <w:rPr>
+          <w:sz w:val="24"/>
+        </w:rPr>
+        <w:t xml:space="preserve">- A avaliação com estrelas </w:t>
+      </w:r>
+      <w:r>
+        <w:rPr>
+          <w:sz w:val="24"/>
+        </w:rPr>
+        <w:t xml:space="preserve">nos hotéis </w:t>
+      </w:r>
+      <w:r>
+        <w:rPr>
+          <w:sz w:val="24"/>
+        </w:rPr>
+        <w:t>da plataforma pode ser usada para</w:t>
+      </w:r>
+      <w:r>
+        <w:rPr>
+          <w:sz w:val="24"/>
+        </w:rPr>
+        <w:t xml:space="preserve"> qualificar o anúncio, </w:t>
+      </w:r>
+      <w:r>
+        <w:rPr>
+          <w:sz w:val="24"/>
+        </w:rPr>
+        <w:t>ordenando em uma posição melhor aqueles que forem mais bem avaliados</w:t>
+      </w:r>
+    </w:p>
+    <w:p>
+      <w:pPr>
+        <w:spacing w:after="312"/>
+        <w:rPr>
+          <w:sz w:val="24"/>
+        </w:rPr>
+      </w:pPr>
+      <w:r>
+        <w:rPr>
+          <w:sz w:val="24"/>
+        </w:rPr>
+        <w:t xml:space="preserve">- A pesquisa quantitativa de satisfação </w:t>
+      </w:r>
+      <w:r>
+        <w:rPr>
+          <w:sz w:val="24"/>
+        </w:rPr>
+        <w:t xml:space="preserve">da plataforma </w:t>
+      </w:r>
+      <w:r>
+        <w:rPr>
+          <w:sz w:val="24"/>
+        </w:rPr>
+        <w:t xml:space="preserve">em estrelas vai ser usada para fazer uma média de satisfação geral do público, e caso ela esteja abaixo do esperado, iremos recorrer a melhorias sugeridas pela pesquisa qualitativa para </w:t>
+      </w:r>
+      <w:r>
+        <w:rPr>
+          <w:sz w:val="24"/>
+        </w:rPr>
+        <w:t>aprimorar</w:t>
+      </w:r>
+      <w:r>
+        <w:rPr>
+          <w:sz w:val="24"/>
+        </w:rPr>
+        <w:t xml:space="preserve"> elementos que de certa forma não agradaram em aspectos particulares de cada usuário.</w:t>
+      </w:r>
+    </w:p>
+    <w:p>
+      <w:pPr>
+        <w:spacing w:after="312"/>
+        <w:rPr>
+          <w:sz w:val="24"/>
+        </w:rPr>
+      </w:pPr>
+    </w:p>
+    <w:p>
+      <w:pPr>
+        <w:spacing w:after="312"/>
+        <w:rPr>
+          <w:sz w:val="24"/>
+        </w:rPr>
+      </w:pPr>
+      <w:r>
+        <w:rPr>
+          <w:sz w:val="24"/>
+        </w:rPr>
+        <w:t xml:space="preserve">-Na home, vamos criar cards dinâmicos para cada tipo de serviço, que se organizam de acordo com a quantidade de acessos deles, ordenando melhor aqueles que tem mais interesse do público, também revendo algumas melhorias para aqueles que não são tão atrativos. </w:t>
+      </w:r>
+    </w:p>
+    <w:p>
+      <w:pPr>
+        <w:spacing w:after="312"/>
+        <w:rPr>
+          <w:sz w:val="24"/>
+        </w:rPr>
+      </w:pPr>
+      <w:r>
+        <w:rPr>
+          <w:sz w:val="24"/>
+        </w:rPr>
+        <w:t>- A avaliação do hotel com comentários vai ser usada para que cada comentário sirva de referência para que outros usuários possam tomar suas próprias conclusões baseadas no comentário de outro usuário.</w:t>
+      </w:r>
+    </w:p>
+    <w:p>
+      <w:pPr>
+        <w:spacing w:after="312"/>
+        <w:rPr>
+          <w:sz w:val="24"/>
+        </w:rPr>
+      </w:pPr>
+      <w:r>
+        <w:rPr>
+          <w:sz w:val="24"/>
+        </w:rPr>
+        <w:t>- O suporte para o e-mail vai ser usado para solucionar problemas encontrados na plataforma ou com serviços oferecidos, a fim de solucionar eles o mais breve possível.</w:t>
+      </w:r>
+    </w:p>
+    <w:p>
+      <w:pPr>
+        <w:spacing w:after="312"/>
+        <w:rPr>
+          <w:sz w:val="24"/>
+        </w:rPr>
+      </w:pPr>
+    </w:p>
+    <w:p>
+      <w:pPr>
+        <w:spacing w:after="0"/>
+        <w:rPr>
           <w:sz w:val="44"/>
         </w:rPr>
       </w:pPr>
@@ -268,35 +387,7 @@
         <w:rPr>
           <w:sz w:val="44"/>
         </w:rPr>
-        <w:t xml:space="preserve">Link para o repositório no </w:t>
-      </w:r>
-      <w:proofErr w:type="spellStart"/>
-      <w:r>
-        <w:rPr>
-          <w:sz w:val="44"/>
-        </w:rPr>
-        <w:t>github</w:t>
-      </w:r>
-      <w:proofErr w:type="spellEnd"/>
-      <w:r>
-        <w:rPr>
-          <w:sz w:val="44"/>
-        </w:rPr>
-        <w:t xml:space="preserve"> e </w:t>
-      </w:r>
-      <w:proofErr w:type="spellStart"/>
-      <w:r>
-        <w:rPr>
-          <w:sz w:val="44"/>
-        </w:rPr>
-        <w:t>figma</w:t>
-      </w:r>
-      <w:proofErr w:type="spellEnd"/>
-      <w:r>
-        <w:rPr>
-          <w:sz w:val="44"/>
-        </w:rPr>
-        <w:t xml:space="preserve"> </w:t>
+        <w:t xml:space="preserve">Link para o repositório no github e figma </w:t>
       </w:r>
     </w:p>
     <w:p>
@@ -775,6 +866,7 @@
   <w:style w:type="paragraph" w:default="1" w:styleId="Normal">
     <w:name w:val="Normal"/>
     <w:qFormat/>
+    <w:rsid w:val="00530355"/>
     <w:rPr>
       <w:rFonts w:ascii="Calibri" w:eastAsia="Calibri" w:hAnsi="Calibri" w:cs="Calibri"/>
       <w:color w:val="000000"/>
